--- a/eng/docx/39.content.docx
+++ b/eng/docx/39.content.docx
@@ -192,14 +192,27 @@
         <w:rPr>
           <w:lang w:val="en_US" w:bidi="en_US"/>
         </w:rPr>
-      </w:r>
-    </w:p>
-    <w:p>
-      <w:pPr/>
-      <w:r>
-        <w:rPr>
-          <w:lang w:val="en_US" w:bidi="en_US"/>
-        </w:rPr>
+        <w:t>MAL</w:t>
+      </w:r>
+      <w:r>
+        <w:rPr>
+          <w:lang w:val="en_US" w:bidi="en_US"/>
+        </w:rPr>
+      </w:r>
+    </w:p>
+    <w:p>
+      <w:pPr/>
+      <w:r>
+        <w:rPr>
+          <w:lang w:val="en_US" w:bidi="en_US"/>
+        </w:rPr>
+      </w:r>
+      <w:r>
+        <w:rPr>
+          <w:i/>
+          <w:lang w:val="en_US" w:bidi="en_US"/>
+        </w:rPr>
+        <w:t>Malachi 1:1, Malachi 1:2, Malachi 1:3, Malachi 1:4, Malachi 1:5, Malachi 1:6, Malachi 1:7, Malachi 1:8, Malachi 1:9, Malachi 1:10, Malachi 1:11, Malachi 1:12, Malachi 1:13, Malachi 1:14, Malachi 2:1, Malachi 2:2, Malachi 2:3, Malachi 2:4, Malachi 2:5, Malachi 2:6, Malachi 2:7, Malachi 2:8, Malachi 2:9, Malachi 2:10, Malachi 2:11, Malachi 2:12, Malachi 2:13, Malachi 2:14, Malachi 2:15, Malachi 2:16, Malachi 2:17, Malachi 3:1, Malachi 3:2, Malachi 3:3, Malachi 3:4, Malachi 3:5, Malachi 3:6, Malachi 3:7, Malachi 3:8, Malachi 3:9, Malachi 3:10, Malachi 3:11, Malachi 3:12, Malachi 3:13, Malachi 3:14, Malachi 3:15, Malachi 3:16, Malachi 3:17, Malachi 3:18, Malachi 4:1, Malachi 4:2, Malachi 4:3, Malachi 4:4, Malachi 4:5, Malachi 4:6</w:t>
       </w:r>
       <w:r>
         <w:rPr>
